--- a/kojiseyadan.docx
+++ b/kojiseyadan.docx
@@ -606,32 +606,28 @@
           <w:b/>
         </w:rPr>
       </w:pPr>
-      <w:r>
-        <w:rPr>
-          <w:b/>
-        </w:rPr>
-        <w:t>7. Expliquer comment l’étudiant à résolu ou a tenté de résoudre le problème. (Commenter sur au moins deux paragraphes</w:t>
-      </w:r>
-      <w:r>
-        <w:rPr>
-          <w:b/>
-        </w:rPr>
-        <w:t>)</w:t>
-      </w:r>
+      <w:bookmarkStart w:id="0" w:name="_GoBack"/>
+      <w:bookmarkEnd w:id="0"/>
     </w:p>
     <w:p>
       <w:pPr>
         <w:spacing w:line="360" w:lineRule="auto"/>
         <w:jc w:val="both"/>
         <w:rPr>
-          <w:bCs/>
-        </w:rPr>
-      </w:pPr>
-      <w:r>
-        <w:rPr>
-          <w:bCs/>
-        </w:rPr>
-        <w:t>Pour résoudre cette problématique l’étudiant a procède par 3 étapes :</w:t>
+          <w:b/>
+        </w:rPr>
+      </w:pPr>
+      <w:r>
+        <w:rPr>
+          <w:b/>
+        </w:rPr>
+        <w:t>7. Expliquer comment l’étudiant à résolu ou a tenté de résoudre le problème. (Commenter sur au moins deux paragraphes</w:t>
+      </w:r>
+      <w:r>
+        <w:rPr>
+          <w:b/>
+        </w:rPr>
+        <w:t>)</w:t>
       </w:r>
     </w:p>
     <w:p>
@@ -646,6 +642,21 @@
         <w:rPr>
           <w:bCs/>
         </w:rPr>
+        <w:t>Pour résoudre cette problématique l’étudiant a procède par 3 étapes :</w:t>
+      </w:r>
+    </w:p>
+    <w:p>
+      <w:pPr>
+        <w:spacing w:line="360" w:lineRule="auto"/>
+        <w:jc w:val="both"/>
+        <w:rPr>
+          <w:bCs/>
+        </w:rPr>
+      </w:pPr>
+      <w:r>
+        <w:rPr>
+          <w:bCs/>
+        </w:rPr>
         <w:t>•</w:t>
       </w:r>
       <w:r>
@@ -723,8 +734,6 @@
         <w:tab/>
         <w:t xml:space="preserve">Construction du modèle (implémentation de la solution) : à cette étape l’étudiant a implémente la solution, et donc pour permettre à la librairie de mettre en vue ses service et de connaitre sa clientèle l’étudiant a mis en place une application qui permettra à librairie de proposer différents articles à sa clientèle rapidement et de pouvoir communiquer avec celle-ci. Cette plateforme reliée directement au site de la librairie, permet aux clients de pouvoir visualiser les ouvrages que la librairie présente sans que ce dernier ne se déplacer, et lui permet de faire un choix sur </w:t>
       </w:r>
-      <w:bookmarkStart w:id="0" w:name="_GoBack"/>
-      <w:bookmarkEnd w:id="0"/>
       <w:r>
         <w:rPr>
           <w:bCs/>
@@ -819,7 +828,14 @@
         <w:rPr>
           <w:bCs/>
         </w:rPr>
-        <w:t xml:space="preserve"> une seule question de la rechercher, qui est celle de la présentation des articles et des services offerts par l’établissement et n’a pas fait allusion à l’interaction entre la librairie et sa clientèle</w:t>
+        <w:t xml:space="preserve"> une seule question de la rechercher, qui est celle de la présentation des articles et des services offerts par l’établissement et n’a pas fait allusion à </w:t>
+      </w:r>
+      <w:r>
+        <w:rPr>
+          <w:bCs/>
+        </w:rPr>
+        <w:lastRenderedPageBreak/>
+        <w:t>l’interaction entre la librairie et sa clientèle</w:t>
       </w:r>
       <w:r>
         <w:rPr>
@@ -858,7 +874,6 @@
         <w:rPr>
           <w:b/>
         </w:rPr>
-        <w:lastRenderedPageBreak/>
         <w:t>9.Qu’est-ce que vous proposez ? (Commenter sur au moins deux paragraphes)</w:t>
       </w:r>
     </w:p>
@@ -1384,6 +1399,7 @@
         <w:rPr>
           <w:bCs/>
         </w:rPr>
+        <w:lastRenderedPageBreak/>
         <w:t>Les articles ou les références des articles présentés démontrent l’importance d’un catalogue, et précisément son importance dans les bibliothèques, les avantages qu’elle offre pour les utilisateurs.</w:t>
       </w:r>
     </w:p>
@@ -1399,7 +1415,6 @@
         <w:rPr>
           <w:bCs/>
         </w:rPr>
-        <w:lastRenderedPageBreak/>
         <w:t xml:space="preserve">Ils démontrent comment l’intégration des outils informatique dans ce nouveau monde contribue </w:t>
       </w:r>
       <w:proofErr w:type="spellStart"/>
@@ -2758,7 +2773,7 @@
 </file>
 
 <file path=customXml/itemProps1.xml><?xml version="1.0" encoding="utf-8"?>
-<ds:datastoreItem xmlns:ds="http://schemas.openxmlformats.org/officeDocument/2006/customXml" ds:itemID="{631A302D-9E9D-4909-90B9-7E6AE0B4DC57}">
+<ds:datastoreItem xmlns:ds="http://schemas.openxmlformats.org/officeDocument/2006/customXml" ds:itemID="{B57F3E5A-008E-4229-BCD2-515C83444938}">
   <ds:schemaRefs>
     <ds:schemaRef ds:uri="http://schemas.openxmlformats.org/officeDocument/2006/bibliography"/>
   </ds:schemaRefs>
